--- a/labs/lab03/report2/report.docx
+++ b/labs/lab03/report2/report.docx
@@ -7,31 +7,31 @@
         <w:pStyle w:val="Title"/>
       </w:pPr>
       <w:r>
-        <w:t xml:space="preserve">Шаблон</w:t>
+        <w:t xml:space="preserve">Отчёт</w:t>
       </w:r>
       <w:r>
         <w:t xml:space="preserve"> </w:t>
       </w:r>
       <w:r>
-        <w:t xml:space="preserve">отчёта</w:t>
+        <w:t xml:space="preserve">по</w:t>
       </w:r>
       <w:r>
         <w:t xml:space="preserve"> </w:t>
       </w:r>
       <w:r>
-        <w:t xml:space="preserve">по</w:t>
+        <w:t xml:space="preserve">лабораторной</w:t>
       </w:r>
       <w:r>
         <w:t xml:space="preserve"> </w:t>
       </w:r>
       <w:r>
-        <w:t xml:space="preserve">лабораторной</w:t>
+        <w:t xml:space="preserve">работе</w:t>
       </w:r>
       <w:r>
         <w:t xml:space="preserve"> </w:t>
       </w:r>
       <w:r>
-        <w:t xml:space="preserve">работе</w:t>
+        <w:t xml:space="preserve">№2</w:t>
       </w:r>
     </w:p>
     <w:p>
@@ -39,13 +39,13 @@
         <w:pStyle w:val="Subtitle"/>
       </w:pPr>
       <w:r>
-        <w:t xml:space="preserve">Простейший</w:t>
+        <w:t xml:space="preserve">Операционные</w:t>
       </w:r>
       <w:r>
         <w:t xml:space="preserve"> </w:t>
       </w:r>
       <w:r>
-        <w:t xml:space="preserve">вариант</w:t>
+        <w:t xml:space="preserve">системы</w:t>
       </w:r>
     </w:p>
     <w:p>
@@ -53,19 +53,19 @@
         <w:pStyle w:val="Author"/>
       </w:pPr>
       <w:r>
-        <w:t xml:space="preserve">Дмитрий</w:t>
+        <w:t xml:space="preserve">Шатохина</w:t>
       </w:r>
       <w:r>
         <w:t xml:space="preserve"> </w:t>
       </w:r>
       <w:r>
-        <w:t xml:space="preserve">Сергеевич</w:t>
+        <w:t xml:space="preserve">Виктория</w:t>
       </w:r>
       <w:r>
         <w:t xml:space="preserve"> </w:t>
       </w:r>
       <w:r>
-        <w:t xml:space="preserve">Кулябов</w:t>
+        <w:t xml:space="preserve">Сергеевна</w:t>
       </w:r>
     </w:p>
     <w:sdt>
@@ -94,7 +94,7 @@
         </w:p>
       </w:sdtContent>
     </w:sdt>
-    <w:bookmarkStart w:id="34" w:name="выполнение-лабораторной-работы"/>
+    <w:bookmarkStart w:id="20" w:name="цель-работы"/>
     <w:p>
       <w:pPr>
         <w:pStyle w:val="Heading1"/>
@@ -109,7 +109,7 @@
         <w:tab/>
       </w:r>
       <w:r>
-        <w:t xml:space="preserve">Выполнение лабораторной работы</w:t>
+        <w:t xml:space="preserve">Цель работы</w:t>
       </w:r>
     </w:p>
     <w:p>
@@ -117,393 +117,11 @@
         <w:pStyle w:val="FirstParagraph"/>
       </w:pPr>
       <w:r>
-        <w:t xml:space="preserve">Задаём имя и email владельца репозитория, настраиваем utf-8 в выводе</w:t>
-      </w:r>
-      <w:r>
-        <w:t xml:space="preserve"> </w:t>
-      </w:r>
-      <w:r>
-        <w:t xml:space="preserve">сообщений git (рис.1).</w:t>
-      </w:r>
-    </w:p>
-    <w:p>
-      <w:pPr>
-        <w:pStyle w:val="CaptionedFigure"/>
-      </w:pPr>
-      <w:bookmarkStart w:id="20" w:name="fig:001"/>
-      <w:r>
-        <w:t xml:space="preserve">Рис. 1: Рис. №1 «Создаём базовую конфигурацию, задаём имя, настраиваем utf-8»</w:t>
-      </w:r>
-      <w:bookmarkEnd w:id="20"/>
-    </w:p>
-    <w:p>
-      <w:pPr>
-        <w:pStyle w:val="ImageCaption"/>
-      </w:pPr>
-      <w:r>
-        <w:t xml:space="preserve">Рис. 1: Рис. №1 «Создаём базовую конфигурацию, задаём имя, настраиваем utf-8»</w:t>
-      </w:r>
-    </w:p>
-    <w:p>
-      <w:pPr>
-        <w:pStyle w:val="BodyText"/>
-      </w:pPr>
-      <w:r>
-        <w:t xml:space="preserve">Настраиваем верификацию и подписание коммитов git. Задаём имя начальной ветки (master), параметр autocrlf и параметр safecrlf. (рис.2)</w:t>
-      </w:r>
-    </w:p>
-    <w:p>
-      <w:pPr>
-        <w:pStyle w:val="CaptionedFigure"/>
-      </w:pPr>
-      <w:bookmarkStart w:id="21" w:name="fig:002"/>
-      <w:r>
-        <w:t xml:space="preserve">Рис. 2: Рис. №2 «Настройка верификации, подписание коммитов, задача имени и параметров»</w:t>
-      </w:r>
-      <w:bookmarkEnd w:id="21"/>
-    </w:p>
-    <w:p>
-      <w:pPr>
-        <w:pStyle w:val="ImageCaption"/>
-      </w:pPr>
-      <w:r>
-        <w:t xml:space="preserve">Рис. 2: Рис. №2 «Настройка верификации, подписание коммитов, задача имени и параметров»</w:t>
-      </w:r>
-    </w:p>
-    <w:p>
-      <w:pPr>
-        <w:pStyle w:val="BodyText"/>
-      </w:pPr>
-      <w:r>
-        <w:t xml:space="preserve">По алгоритму rsa с ключом размером 4096 бит настраиваем ключ.(рис.3)</w:t>
-      </w:r>
-    </w:p>
-    <w:p>
-      <w:pPr>
-        <w:pStyle w:val="CaptionedFigure"/>
-      </w:pPr>
-      <w:bookmarkStart w:id="22" w:name="fig:003"/>
-      <w:r>
-        <w:t xml:space="preserve">Рис. 3: Рис. №3 «Выполнение по алгоритму rsa»</w:t>
-      </w:r>
-      <w:bookmarkEnd w:id="22"/>
-    </w:p>
-    <w:p>
-      <w:pPr>
-        <w:pStyle w:val="ImageCaption"/>
-      </w:pPr>
-      <w:r>
-        <w:t xml:space="preserve">Рис. 3: Рис. №3 «Выполнение по алгоритму rsa»</w:t>
-      </w:r>
-    </w:p>
-    <w:p>
-      <w:pPr>
-        <w:pStyle w:val="CaptionedFigure"/>
-      </w:pPr>
-      <w:bookmarkStart w:id="23" w:name="fig:004"/>
-      <w:r>
-        <w:t xml:space="preserve">Рис. 4: Рис. №4 «Создание ключа ssh»</w:t>
-      </w:r>
-      <w:bookmarkEnd w:id="23"/>
-    </w:p>
-    <w:p>
-      <w:pPr>
-        <w:pStyle w:val="ImageCaption"/>
-      </w:pPr>
-      <w:r>
-        <w:t xml:space="preserve">Рис. 4: Рис. №4 «Создание ключа ssh»</w:t>
-      </w:r>
-    </w:p>
-    <w:p>
-      <w:pPr>
-        <w:pStyle w:val="BodyText"/>
-      </w:pPr>
-      <w:r>
-        <w:t xml:space="preserve">Далее работаем с сервером репозиториев. Для последующей идентификации</w:t>
-      </w:r>
-      <w:r>
-        <w:t xml:space="preserve"> </w:t>
-      </w:r>
-      <w:r>
-        <w:t xml:space="preserve">пользователя на сервере репозиториев необходимо сгенерировать пару ключей</w:t>
-      </w:r>
-      <w:r>
-        <w:t xml:space="preserve"> </w:t>
-      </w:r>
-      <w:r>
-        <w:t xml:space="preserve">(приватный и открытый):</w:t>
-      </w:r>
-      <w:r>
-        <w:t xml:space="preserve"> </w:t>
-      </w:r>
-      <w:r>
-        <w:t xml:space="preserve">затем, скопировав из локальной консоли ключ в буфер обмена, вставляем ключ</w:t>
-      </w:r>
-      <w:r>
-        <w:t xml:space="preserve"> </w:t>
-      </w:r>
-      <w:r>
-        <w:t xml:space="preserve">в появившееся на сайте поле.(рис.5)</w:t>
-      </w:r>
-    </w:p>
-    <w:p>
-      <w:pPr>
-        <w:pStyle w:val="CaptionedFigure"/>
-      </w:pPr>
-      <w:bookmarkStart w:id="24" w:name="fig:005"/>
-      <w:r>
-        <w:t xml:space="preserve">Рис. 5: Рис. №5 «Генерируем ключи»</w:t>
-      </w:r>
-      <w:bookmarkEnd w:id="24"/>
-    </w:p>
-    <w:p>
-      <w:pPr>
-        <w:pStyle w:val="ImageCaption"/>
-      </w:pPr>
-      <w:r>
-        <w:t xml:space="preserve">Рис. 5: Рис. №5 «Генерируем ключи»</w:t>
-      </w:r>
-    </w:p>
-    <w:p>
-      <w:pPr>
-        <w:pStyle w:val="BodyText"/>
-      </w:pPr>
-      <w:bookmarkStart w:id="25" w:name="fig:006"/>
-      <w:r>
-        <w:t xml:space="preserve">Рис. №6 «Вставляем ключ на сайт»</w:t>
-      </w:r>
-      <w:bookmarkEnd w:id="25"/>
-      <w:r>
-        <w:t xml:space="preserve"> </w:t>
-      </w:r>
-      <w:r>
-        <w:t xml:space="preserve">Для загрузки репозитория из локального каталога на сервер выполняем следующие</w:t>
-      </w:r>
-      <w:r>
-        <w:t xml:space="preserve"> </w:t>
-      </w:r>
-      <w:r>
-        <w:t xml:space="preserve">команды: git remote add origin</w:t>
-      </w:r>
-      <w:r>
-        <w:t xml:space="preserve"> </w:t>
-      </w:r>
-      <w:r>
-        <w:t xml:space="preserve">ssh://git@github.com/</w:t>
-      </w:r>
-      <w:r>
-        <w:t xml:space="preserve">/</w:t>
-      </w:r>
-      <w:r>
-        <w:t xml:space="preserve">.git</w:t>
-      </w:r>
-      <w:r>
-        <w:t xml:space="preserve"> </w:t>
-      </w:r>
-      <w:r>
-        <w:t xml:space="preserve">git push -u origin master</w:t>
-      </w:r>
-    </w:p>
-    <w:p>
-      <w:pPr>
-        <w:pStyle w:val="BodyText"/>
-      </w:pPr>
-      <w:r>
-        <w:t xml:space="preserve">Создаём репозиторий.(рис.6)</w:t>
-      </w:r>
-    </w:p>
-    <w:p>
-      <w:pPr>
-        <w:pStyle w:val="CaptionedFigure"/>
-      </w:pPr>
-      <w:bookmarkStart w:id="26" w:name="fig:007"/>
-      <w:r>
-        <w:t xml:space="preserve">Рис. 6: Рис. №7 «Создание репозитоия»</w:t>
-      </w:r>
-      <w:bookmarkEnd w:id="26"/>
-    </w:p>
-    <w:p>
-      <w:pPr>
-        <w:pStyle w:val="ImageCaption"/>
-      </w:pPr>
-      <w:r>
-        <w:t xml:space="preserve">Рис. 6: Рис. №7 «Создание репозитоия»</w:t>
-      </w:r>
-    </w:p>
-    <w:p>
-      <w:pPr>
-        <w:pStyle w:val="CaptionedFigure"/>
-      </w:pPr>
-      <w:bookmarkStart w:id="27" w:name="fig:008"/>
-      <w:r>
-        <w:t xml:space="preserve">Рис. 7: Рис. №8 «Репозиторий создан»</w:t>
-      </w:r>
-      <w:bookmarkEnd w:id="27"/>
-    </w:p>
-    <w:p>
-      <w:pPr>
-        <w:pStyle w:val="ImageCaption"/>
-      </w:pPr>
-      <w:r>
-        <w:t xml:space="preserve">Рис. 7: Рис. №8 «Репозиторий создан»</w:t>
-      </w:r>
-    </w:p>
-    <w:p>
-      <w:pPr>
-        <w:pStyle w:val="BodyText"/>
-      </w:pPr>
-      <w:r>
-        <w:t xml:space="preserve">Создать ключ PGP</w:t>
-      </w:r>
-      <w:r>
-        <w:t xml:space="preserve"> </w:t>
-      </w:r>
-      <w:r>
-        <w:t xml:space="preserve">Генерируем ключ и выбираем нужные нам опции(рис.7)</w:t>
-      </w:r>
-    </w:p>
-    <w:p>
-      <w:pPr>
-        <w:pStyle w:val="CaptionedFigure"/>
-      </w:pPr>
-      <w:bookmarkStart w:id="28" w:name="fig:009"/>
-      <w:r>
-        <w:t xml:space="preserve">Рис. 8: Рис. №9 «Генерируем ключ»</w:t>
-      </w:r>
-      <w:bookmarkEnd w:id="28"/>
-    </w:p>
-    <w:p>
-      <w:pPr>
-        <w:pStyle w:val="ImageCaption"/>
-      </w:pPr>
-      <w:r>
-        <w:t xml:space="preserve">Рис. 8: Рис. №9 «Генерируем ключ»</w:t>
-      </w:r>
-    </w:p>
-    <w:p>
-      <w:pPr>
-        <w:pStyle w:val="CaptionedFigure"/>
-      </w:pPr>
-      <w:bookmarkStart w:id="29" w:name="fig:010"/>
-      <w:r>
-        <w:t xml:space="preserve">Рис. 9: Рис. №10 «Выбор нужных условий»</w:t>
-      </w:r>
-      <w:bookmarkEnd w:id="29"/>
-    </w:p>
-    <w:p>
-      <w:pPr>
-        <w:pStyle w:val="ImageCaption"/>
-      </w:pPr>
-      <w:r>
-        <w:t xml:space="preserve">Рис. 9: Рис. №10 «Выбор нужных условий»</w:t>
-      </w:r>
-    </w:p>
-    <w:p>
-      <w:pPr>
-        <w:pStyle w:val="BodyText"/>
-      </w:pPr>
-      <w:r>
-        <w:t xml:space="preserve">Далее следует ввести пароль. (рис.10)</w:t>
-      </w:r>
-    </w:p>
-    <w:p>
-      <w:pPr>
-        <w:pStyle w:val="CaptionedFigure"/>
-      </w:pPr>
-      <w:bookmarkStart w:id="30" w:name="fig:011"/>
-      <w:r>
-        <w:t xml:space="preserve">Рис. 10: Рис. №11 «Вводим пароль»</w:t>
-      </w:r>
-      <w:bookmarkEnd w:id="30"/>
-    </w:p>
-    <w:p>
-      <w:pPr>
-        <w:pStyle w:val="ImageCaption"/>
-      </w:pPr>
-      <w:r>
-        <w:t xml:space="preserve">Рис. 10: Рис. №11 «Вводим пароль»</w:t>
-      </w:r>
-    </w:p>
-    <w:p>
-      <w:pPr>
-        <w:pStyle w:val="BodyText"/>
-      </w:pPr>
-      <w:r>
-        <w:t xml:space="preserve">Выполняем это задание следующим образом: используя введённый email, указываем Git (применять его при подписи коммитов) (рис.11)</w:t>
-      </w:r>
-    </w:p>
-    <w:p>
-      <w:pPr>
-        <w:pStyle w:val="CaptionedFigure"/>
-      </w:pPr>
-      <w:bookmarkStart w:id="31" w:name="fig:012"/>
-      <w:r>
-        <w:t xml:space="preserve">Рис. 11: Рис. №12 «Выполнение задание №4»</w:t>
-      </w:r>
-      <w:bookmarkEnd w:id="31"/>
-    </w:p>
-    <w:p>
-      <w:pPr>
-        <w:pStyle w:val="ImageCaption"/>
-      </w:pPr>
-      <w:r>
-        <w:t xml:space="preserve">Рис. 11: Рис. №12 «Выполнение задание №4»</w:t>
-      </w:r>
-    </w:p>
-    <w:p>
-      <w:pPr>
-        <w:pStyle w:val="BodyText"/>
-      </w:pPr>
-      <w:r>
-        <w:t xml:space="preserve">Во время выполнения лабораторной работы я выполнила регистрацию.(рис.12)</w:t>
-      </w:r>
-    </w:p>
-    <w:p>
-      <w:pPr>
-        <w:pStyle w:val="CaptionedFigure"/>
-      </w:pPr>
-      <w:bookmarkStart w:id="32" w:name="fig:013"/>
-      <w:r>
-        <w:t xml:space="preserve">Рис. 12: Рис. №13 «Регистрация на Githab»</w:t>
-      </w:r>
-      <w:bookmarkEnd w:id="32"/>
-    </w:p>
-    <w:p>
-      <w:pPr>
-        <w:pStyle w:val="ImageCaption"/>
-      </w:pPr>
-      <w:r>
-        <w:t xml:space="preserve">Рис. 12: Рис. №13 «Регистрация на Githab»</w:t>
-      </w:r>
-    </w:p>
-    <w:p>
-      <w:pPr>
-        <w:pStyle w:val="BodyText"/>
-      </w:pPr>
-      <w:r>
-        <w:t xml:space="preserve">Задание было выполнено мною. Каталог создан.(рис.13)</w:t>
-      </w:r>
-    </w:p>
-    <w:p>
-      <w:pPr>
-        <w:pStyle w:val="CaptionedFigure"/>
-      </w:pPr>
-      <w:bookmarkStart w:id="33" w:name="fig:014"/>
-      <w:r>
-        <w:t xml:space="preserve">Рис. 13: Рис. №14 «Созданный каталог»</w:t>
-      </w:r>
-      <w:bookmarkEnd w:id="33"/>
-    </w:p>
-    <w:p>
-      <w:pPr>
-        <w:pStyle w:val="ImageCaption"/>
-      </w:pPr>
-      <w:r>
-        <w:t xml:space="preserve">Рис. 13: Рис. №14 «Созданный каталог»</w:t>
-      </w:r>
-    </w:p>
-    <w:bookmarkEnd w:id="34"/>
-    <w:bookmarkStart w:id="35" w:name="выводы"/>
+        <w:t xml:space="preserve">Изучить идеологию и применение средств контроля версий. Освоить умения по работе с git.</w:t>
+      </w:r>
+    </w:p>
+    <w:bookmarkEnd w:id="20"/>
+    <w:bookmarkStart w:id="21" w:name="задания"/>
     <w:p>
       <w:pPr>
         <w:pStyle w:val="Heading1"/>
@@ -518,6 +136,1022 @@
         <w:tab/>
       </w:r>
       <w:r>
+        <w:t xml:space="preserve">Задания</w:t>
+      </w:r>
+    </w:p>
+    <w:p>
+      <w:pPr>
+        <w:pStyle w:val="FirstParagraph"/>
+      </w:pPr>
+      <w:r>
+        <w:t xml:space="preserve">Создать базовую конфигурацию для работы с git.</w:t>
+      </w:r>
+      <w:r>
+        <w:t xml:space="preserve"> </w:t>
+      </w:r>
+      <w:r>
+        <w:t xml:space="preserve">Создать ключSSH.–Создать ключPGP.</w:t>
+      </w:r>
+      <w:r>
+        <w:t xml:space="preserve"> </w:t>
+      </w:r>
+      <w:r>
+        <w:t xml:space="preserve">Настроить подписи git.</w:t>
+      </w:r>
+      <w:r>
+        <w:t xml:space="preserve"> </w:t>
+      </w:r>
+      <w:r>
+        <w:t xml:space="preserve">Зарегистрироваться наGithub.</w:t>
+      </w:r>
+      <w:r>
+        <w:t xml:space="preserve"> </w:t>
+      </w:r>
+      <w:r>
+        <w:t xml:space="preserve">Создатьлокальный каталогдля выполнения заданий по предмету.</w:t>
+      </w:r>
+    </w:p>
+    <w:bookmarkEnd w:id="21"/>
+    <w:bookmarkStart w:id="50" w:name="выполнение-лабораторной-работы"/>
+    <w:p>
+      <w:pPr>
+        <w:pStyle w:val="Heading1"/>
+      </w:pPr>
+      <w:r>
+        <w:rPr>
+          <w:rStyle w:val="SectionNumber"/>
+        </w:rPr>
+        <w:t xml:space="preserve">3</w:t>
+      </w:r>
+      <w:r>
+        <w:tab/>
+      </w:r>
+      <w:r>
+        <w:t xml:space="preserve">Выполнение лабораторной работы</w:t>
+      </w:r>
+    </w:p>
+    <w:p>
+      <w:pPr>
+        <w:pStyle w:val="FirstParagraph"/>
+      </w:pPr>
+      <w:r>
+        <w:t xml:space="preserve">Задаём имя и email владельца репозитория, настраиваем utf-8 в выводе</w:t>
+      </w:r>
+      <w:r>
+        <w:t xml:space="preserve"> </w:t>
+      </w:r>
+      <w:r>
+        <w:t xml:space="preserve">сообщений git (рис.1).</w:t>
+      </w:r>
+    </w:p>
+    <w:p>
+      <w:pPr>
+        <w:pStyle w:val="CaptionedFigure"/>
+      </w:pPr>
+      <w:bookmarkStart w:id="23" w:name="fig:001"/>
+      <w:r>
+        <w:drawing>
+          <wp:inline>
+            <wp:extent cx="5334000" cy="2508646"/>
+            <wp:effectExtent b="0" l="0" r="0" t="0"/>
+            <wp:docPr descr="Рис. 1: «Создаём базовую конфигурацию, задаём имя, настраиваем utf-8»" title="" id="1" name="Picture"/>
+            <a:graphic>
+              <a:graphicData uri="http://schemas.openxmlformats.org/drawingml/2006/picture">
+                <pic:pic>
+                  <pic:nvPicPr>
+                    <pic:cNvPr descr="image/№1.jpg" id="0" name="Picture"/>
+                    <pic:cNvPicPr>
+                      <a:picLocks noChangeArrowheads="1" noChangeAspect="1"/>
+                    </pic:cNvPicPr>
+                  </pic:nvPicPr>
+                  <pic:blipFill>
+                    <a:blip r:embed="rId22"/>
+                    <a:stretch>
+                      <a:fillRect/>
+                    </a:stretch>
+                  </pic:blipFill>
+                  <pic:spPr bwMode="auto">
+                    <a:xfrm>
+                      <a:off x="0" y="0"/>
+                      <a:ext cx="5334000" cy="2508646"/>
+                    </a:xfrm>
+                    <a:prstGeom prst="rect">
+                      <a:avLst/>
+                    </a:prstGeom>
+                    <a:noFill/>
+                    <a:ln w="9525">
+                      <a:noFill/>
+                      <a:headEnd/>
+                      <a:tailEnd/>
+                    </a:ln>
+                  </pic:spPr>
+                </pic:pic>
+              </a:graphicData>
+            </a:graphic>
+          </wp:inline>
+        </w:drawing>
+      </w:r>
+      <w:bookmarkEnd w:id="23"/>
+    </w:p>
+    <w:p>
+      <w:pPr>
+        <w:pStyle w:val="ImageCaption"/>
+      </w:pPr>
+      <w:r>
+        <w:t xml:space="preserve">Рис. 1: «Создаём базовую конфигурацию, задаём имя, настраиваем utf-8»</w:t>
+      </w:r>
+    </w:p>
+    <w:p>
+      <w:pPr>
+        <w:pStyle w:val="BodyText"/>
+      </w:pPr>
+      <w:r>
+        <w:t xml:space="preserve">Настраиваем верификацию и подписание коммитов git. Задаём имя начальной ветки (master), параметр autocrlf и параметр safecrlf. (рис.2)</w:t>
+      </w:r>
+    </w:p>
+    <w:p>
+      <w:pPr>
+        <w:pStyle w:val="CaptionedFigure"/>
+      </w:pPr>
+      <w:bookmarkStart w:id="25" w:name="fig:002"/>
+      <w:r>
+        <w:drawing>
+          <wp:inline>
+            <wp:extent cx="5334000" cy="2433637"/>
+            <wp:effectExtent b="0" l="0" r="0" t="0"/>
+            <wp:docPr descr="Рис. 2: «Настройка верификации, подписание коммитов, задача имени и параметров»" title="" id="1" name="Picture"/>
+            <a:graphic>
+              <a:graphicData uri="http://schemas.openxmlformats.org/drawingml/2006/picture">
+                <pic:pic>
+                  <pic:nvPicPr>
+                    <pic:cNvPr descr="image/2.jpg" id="0" name="Picture"/>
+                    <pic:cNvPicPr>
+                      <a:picLocks noChangeArrowheads="1" noChangeAspect="1"/>
+                    </pic:cNvPicPr>
+                  </pic:nvPicPr>
+                  <pic:blipFill>
+                    <a:blip r:embed="rId24"/>
+                    <a:stretch>
+                      <a:fillRect/>
+                    </a:stretch>
+                  </pic:blipFill>
+                  <pic:spPr bwMode="auto">
+                    <a:xfrm>
+                      <a:off x="0" y="0"/>
+                      <a:ext cx="5334000" cy="2433637"/>
+                    </a:xfrm>
+                    <a:prstGeom prst="rect">
+                      <a:avLst/>
+                    </a:prstGeom>
+                    <a:noFill/>
+                    <a:ln w="9525">
+                      <a:noFill/>
+                      <a:headEnd/>
+                      <a:tailEnd/>
+                    </a:ln>
+                  </pic:spPr>
+                </pic:pic>
+              </a:graphicData>
+            </a:graphic>
+          </wp:inline>
+        </w:drawing>
+      </w:r>
+      <w:bookmarkEnd w:id="25"/>
+    </w:p>
+    <w:p>
+      <w:pPr>
+        <w:pStyle w:val="ImageCaption"/>
+      </w:pPr>
+      <w:r>
+        <w:t xml:space="preserve">Рис. 2: «Настройка верификации, подписание коммитов, задача имени и параметров»</w:t>
+      </w:r>
+    </w:p>
+    <w:p>
+      <w:pPr>
+        <w:pStyle w:val="BodyText"/>
+      </w:pPr>
+      <w:r>
+        <w:t xml:space="preserve">По алгоритму rsa с ключом размером 4096 бит настраиваем ключ.(рис.3) (рис.4)</w:t>
+      </w:r>
+    </w:p>
+    <w:p>
+      <w:pPr>
+        <w:pStyle w:val="CaptionedFigure"/>
+      </w:pPr>
+      <w:bookmarkStart w:id="27" w:name="fig:003"/>
+      <w:r>
+        <w:drawing>
+          <wp:inline>
+            <wp:extent cx="5334000" cy="2683668"/>
+            <wp:effectExtent b="0" l="0" r="0" t="0"/>
+            <wp:docPr descr="Рис. 3: «Выполнение по алгоритму rsa»" title="" id="1" name="Picture"/>
+            <a:graphic>
+              <a:graphicData uri="http://schemas.openxmlformats.org/drawingml/2006/picture">
+                <pic:pic>
+                  <pic:nvPicPr>
+                    <pic:cNvPr descr="image/3.jpg" id="0" name="Picture"/>
+                    <pic:cNvPicPr>
+                      <a:picLocks noChangeArrowheads="1" noChangeAspect="1"/>
+                    </pic:cNvPicPr>
+                  </pic:nvPicPr>
+                  <pic:blipFill>
+                    <a:blip r:embed="rId26"/>
+                    <a:stretch>
+                      <a:fillRect/>
+                    </a:stretch>
+                  </pic:blipFill>
+                  <pic:spPr bwMode="auto">
+                    <a:xfrm>
+                      <a:off x="0" y="0"/>
+                      <a:ext cx="5334000" cy="2683668"/>
+                    </a:xfrm>
+                    <a:prstGeom prst="rect">
+                      <a:avLst/>
+                    </a:prstGeom>
+                    <a:noFill/>
+                    <a:ln w="9525">
+                      <a:noFill/>
+                      <a:headEnd/>
+                      <a:tailEnd/>
+                    </a:ln>
+                  </pic:spPr>
+                </pic:pic>
+              </a:graphicData>
+            </a:graphic>
+          </wp:inline>
+        </w:drawing>
+      </w:r>
+      <w:bookmarkEnd w:id="27"/>
+    </w:p>
+    <w:p>
+      <w:pPr>
+        <w:pStyle w:val="ImageCaption"/>
+      </w:pPr>
+      <w:r>
+        <w:t xml:space="preserve">Рис. 3: «Выполнение по алгоритму rsa»</w:t>
+      </w:r>
+    </w:p>
+    <w:p>
+      <w:pPr>
+        <w:pStyle w:val="CaptionedFigure"/>
+      </w:pPr>
+      <w:bookmarkStart w:id="29" w:name="fig:004"/>
+      <w:r>
+        <w:drawing>
+          <wp:inline>
+            <wp:extent cx="5334000" cy="2521148"/>
+            <wp:effectExtent b="0" l="0" r="0" t="0"/>
+            <wp:docPr descr="Рис. 4: «Создание ключа ssh»" title="" id="1" name="Picture"/>
+            <a:graphic>
+              <a:graphicData uri="http://schemas.openxmlformats.org/drawingml/2006/picture">
+                <pic:pic>
+                  <pic:nvPicPr>
+                    <pic:cNvPr descr="image/4.jpg" id="0" name="Picture"/>
+                    <pic:cNvPicPr>
+                      <a:picLocks noChangeArrowheads="1" noChangeAspect="1"/>
+                    </pic:cNvPicPr>
+                  </pic:nvPicPr>
+                  <pic:blipFill>
+                    <a:blip r:embed="rId28"/>
+                    <a:stretch>
+                      <a:fillRect/>
+                    </a:stretch>
+                  </pic:blipFill>
+                  <pic:spPr bwMode="auto">
+                    <a:xfrm>
+                      <a:off x="0" y="0"/>
+                      <a:ext cx="5334000" cy="2521148"/>
+                    </a:xfrm>
+                    <a:prstGeom prst="rect">
+                      <a:avLst/>
+                    </a:prstGeom>
+                    <a:noFill/>
+                    <a:ln w="9525">
+                      <a:noFill/>
+                      <a:headEnd/>
+                      <a:tailEnd/>
+                    </a:ln>
+                  </pic:spPr>
+                </pic:pic>
+              </a:graphicData>
+            </a:graphic>
+          </wp:inline>
+        </w:drawing>
+      </w:r>
+      <w:bookmarkEnd w:id="29"/>
+    </w:p>
+    <w:p>
+      <w:pPr>
+        <w:pStyle w:val="ImageCaption"/>
+      </w:pPr>
+      <w:r>
+        <w:t xml:space="preserve">Рис. 4: «Создание ключа ssh»</w:t>
+      </w:r>
+    </w:p>
+    <w:p>
+      <w:pPr>
+        <w:pStyle w:val="BodyText"/>
+      </w:pPr>
+      <w:r>
+        <w:t xml:space="preserve">Далее работаем с сервером репозиториев. Для последующей идентификации</w:t>
+      </w:r>
+      <w:r>
+        <w:t xml:space="preserve"> </w:t>
+      </w:r>
+      <w:r>
+        <w:t xml:space="preserve">пользователя на сервере репозиториев необходимо сгенерировать пару ключей</w:t>
+      </w:r>
+      <w:r>
+        <w:t xml:space="preserve"> </w:t>
+      </w:r>
+      <w:r>
+        <w:t xml:space="preserve">(приватный и открытый):</w:t>
+      </w:r>
+      <w:r>
+        <w:t xml:space="preserve"> </w:t>
+      </w:r>
+      <w:r>
+        <w:t xml:space="preserve">затем, скопировав из локальной консоли ключ в буфер обмена, вставляем ключ</w:t>
+      </w:r>
+      <w:r>
+        <w:t xml:space="preserve"> </w:t>
+      </w:r>
+      <w:r>
+        <w:t xml:space="preserve">в появившееся на сайте поле.(рис.5) (рис.6)</w:t>
+      </w:r>
+    </w:p>
+    <w:p>
+      <w:pPr>
+        <w:pStyle w:val="CaptionedFigure"/>
+      </w:pPr>
+      <w:bookmarkStart w:id="31" w:name="fig:005"/>
+      <w:r>
+        <w:drawing>
+          <wp:inline>
+            <wp:extent cx="5334000" cy="2425303"/>
+            <wp:effectExtent b="0" l="0" r="0" t="0"/>
+            <wp:docPr descr="Рис. 5: «Генерируем ключи»" title="" id="1" name="Picture"/>
+            <a:graphic>
+              <a:graphicData uri="http://schemas.openxmlformats.org/drawingml/2006/picture">
+                <pic:pic>
+                  <pic:nvPicPr>
+                    <pic:cNvPr descr="image/5.jpg" id="0" name="Picture"/>
+                    <pic:cNvPicPr>
+                      <a:picLocks noChangeArrowheads="1" noChangeAspect="1"/>
+                    </pic:cNvPicPr>
+                  </pic:nvPicPr>
+                  <pic:blipFill>
+                    <a:blip r:embed="rId30"/>
+                    <a:stretch>
+                      <a:fillRect/>
+                    </a:stretch>
+                  </pic:blipFill>
+                  <pic:spPr bwMode="auto">
+                    <a:xfrm>
+                      <a:off x="0" y="0"/>
+                      <a:ext cx="5334000" cy="2425303"/>
+                    </a:xfrm>
+                    <a:prstGeom prst="rect">
+                      <a:avLst/>
+                    </a:prstGeom>
+                    <a:noFill/>
+                    <a:ln w="9525">
+                      <a:noFill/>
+                      <a:headEnd/>
+                      <a:tailEnd/>
+                    </a:ln>
+                  </pic:spPr>
+                </pic:pic>
+              </a:graphicData>
+            </a:graphic>
+          </wp:inline>
+        </w:drawing>
+      </w:r>
+      <w:bookmarkEnd w:id="31"/>
+    </w:p>
+    <w:p>
+      <w:pPr>
+        <w:pStyle w:val="ImageCaption"/>
+      </w:pPr>
+      <w:r>
+        <w:t xml:space="preserve">Рис. 5: «Генерируем ключи»</w:t>
+      </w:r>
+    </w:p>
+    <w:p>
+      <w:pPr>
+        <w:pStyle w:val="CaptionedFigure"/>
+      </w:pPr>
+      <w:bookmarkStart w:id="33" w:name="fig:006"/>
+      <w:r>
+        <w:drawing>
+          <wp:inline>
+            <wp:extent cx="5334000" cy="2387798"/>
+            <wp:effectExtent b="0" l="0" r="0" t="0"/>
+            <wp:docPr descr="Рис. 6: «Вставляем ключ на сайт»" title="" id="1" name="Picture"/>
+            <a:graphic>
+              <a:graphicData uri="http://schemas.openxmlformats.org/drawingml/2006/picture">
+                <pic:pic>
+                  <pic:nvPicPr>
+                    <pic:cNvPr descr="image/6.jpg" id="0" name="Picture"/>
+                    <pic:cNvPicPr>
+                      <a:picLocks noChangeArrowheads="1" noChangeAspect="1"/>
+                    </pic:cNvPicPr>
+                  </pic:nvPicPr>
+                  <pic:blipFill>
+                    <a:blip r:embed="rId32"/>
+                    <a:stretch>
+                      <a:fillRect/>
+                    </a:stretch>
+                  </pic:blipFill>
+                  <pic:spPr bwMode="auto">
+                    <a:xfrm>
+                      <a:off x="0" y="0"/>
+                      <a:ext cx="5334000" cy="2387798"/>
+                    </a:xfrm>
+                    <a:prstGeom prst="rect">
+                      <a:avLst/>
+                    </a:prstGeom>
+                    <a:noFill/>
+                    <a:ln w="9525">
+                      <a:noFill/>
+                      <a:headEnd/>
+                      <a:tailEnd/>
+                    </a:ln>
+                  </pic:spPr>
+                </pic:pic>
+              </a:graphicData>
+            </a:graphic>
+          </wp:inline>
+        </w:drawing>
+      </w:r>
+      <w:bookmarkEnd w:id="33"/>
+    </w:p>
+    <w:p>
+      <w:pPr>
+        <w:pStyle w:val="ImageCaption"/>
+      </w:pPr>
+      <w:r>
+        <w:t xml:space="preserve">Рис. 6: «Вставляем ключ на сайт»</w:t>
+      </w:r>
+    </w:p>
+    <w:p>
+      <w:pPr>
+        <w:pStyle w:val="BodyText"/>
+      </w:pPr>
+      <w:r>
+        <w:t xml:space="preserve">Для загрузки репозитория из локального каталога на сервер выполняем следующие</w:t>
+      </w:r>
+      <w:r>
+        <w:t xml:space="preserve"> </w:t>
+      </w:r>
+      <w:r>
+        <w:t xml:space="preserve">команды: git remote add origin</w:t>
+      </w:r>
+      <w:r>
+        <w:t xml:space="preserve"> </w:t>
+      </w:r>
+      <w:r>
+        <w:t xml:space="preserve">ssh://git@github.com/</w:t>
+      </w:r>
+      <w:r>
+        <w:t xml:space="preserve">/</w:t>
+      </w:r>
+      <w:r>
+        <w:t xml:space="preserve">.git</w:t>
+      </w:r>
+      <w:r>
+        <w:t xml:space="preserve"> </w:t>
+      </w:r>
+      <w:r>
+        <w:t xml:space="preserve">git push -u origin master</w:t>
+      </w:r>
+    </w:p>
+    <w:p>
+      <w:pPr>
+        <w:pStyle w:val="BodyText"/>
+      </w:pPr>
+      <w:r>
+        <w:t xml:space="preserve">Создаём репозиторий.(рис.7) (рис.8)</w:t>
+      </w:r>
+    </w:p>
+    <w:p>
+      <w:pPr>
+        <w:pStyle w:val="CaptionedFigure"/>
+      </w:pPr>
+      <w:bookmarkStart w:id="35" w:name="fig:007"/>
+      <w:r>
+        <w:drawing>
+          <wp:inline>
+            <wp:extent cx="5334000" cy="2471142"/>
+            <wp:effectExtent b="0" l="0" r="0" t="0"/>
+            <wp:docPr descr="Рис. 7: «Создание репозитоия»" title="" id="1" name="Picture"/>
+            <a:graphic>
+              <a:graphicData uri="http://schemas.openxmlformats.org/drawingml/2006/picture">
+                <pic:pic>
+                  <pic:nvPicPr>
+                    <pic:cNvPr descr="image/7.jpg" id="0" name="Picture"/>
+                    <pic:cNvPicPr>
+                      <a:picLocks noChangeArrowheads="1" noChangeAspect="1"/>
+                    </pic:cNvPicPr>
+                  </pic:nvPicPr>
+                  <pic:blipFill>
+                    <a:blip r:embed="rId34"/>
+                    <a:stretch>
+                      <a:fillRect/>
+                    </a:stretch>
+                  </pic:blipFill>
+                  <pic:spPr bwMode="auto">
+                    <a:xfrm>
+                      <a:off x="0" y="0"/>
+                      <a:ext cx="5334000" cy="2471142"/>
+                    </a:xfrm>
+                    <a:prstGeom prst="rect">
+                      <a:avLst/>
+                    </a:prstGeom>
+                    <a:noFill/>
+                    <a:ln w="9525">
+                      <a:noFill/>
+                      <a:headEnd/>
+                      <a:tailEnd/>
+                    </a:ln>
+                  </pic:spPr>
+                </pic:pic>
+              </a:graphicData>
+            </a:graphic>
+          </wp:inline>
+        </w:drawing>
+      </w:r>
+      <w:bookmarkEnd w:id="35"/>
+    </w:p>
+    <w:p>
+      <w:pPr>
+        <w:pStyle w:val="ImageCaption"/>
+      </w:pPr>
+      <w:r>
+        <w:t xml:space="preserve">Рис. 7: «Создание репозитоия»</w:t>
+      </w:r>
+    </w:p>
+    <w:p>
+      <w:pPr>
+        <w:pStyle w:val="CaptionedFigure"/>
+      </w:pPr>
+      <w:bookmarkStart w:id="37" w:name="fig:008"/>
+      <w:r>
+        <w:drawing>
+          <wp:inline>
+            <wp:extent cx="5334000" cy="2396132"/>
+            <wp:effectExtent b="0" l="0" r="0" t="0"/>
+            <wp:docPr descr="Рис. 8: «Репозиторий создан»" title="" id="1" name="Picture"/>
+            <a:graphic>
+              <a:graphicData uri="http://schemas.openxmlformats.org/drawingml/2006/picture">
+                <pic:pic>
+                  <pic:nvPicPr>
+                    <pic:cNvPr descr="image/8.jpg" id="0" name="Picture"/>
+                    <pic:cNvPicPr>
+                      <a:picLocks noChangeArrowheads="1" noChangeAspect="1"/>
+                    </pic:cNvPicPr>
+                  </pic:nvPicPr>
+                  <pic:blipFill>
+                    <a:blip r:embed="rId36"/>
+                    <a:stretch>
+                      <a:fillRect/>
+                    </a:stretch>
+                  </pic:blipFill>
+                  <pic:spPr bwMode="auto">
+                    <a:xfrm>
+                      <a:off x="0" y="0"/>
+                      <a:ext cx="5334000" cy="2396132"/>
+                    </a:xfrm>
+                    <a:prstGeom prst="rect">
+                      <a:avLst/>
+                    </a:prstGeom>
+                    <a:noFill/>
+                    <a:ln w="9525">
+                      <a:noFill/>
+                      <a:headEnd/>
+                      <a:tailEnd/>
+                    </a:ln>
+                  </pic:spPr>
+                </pic:pic>
+              </a:graphicData>
+            </a:graphic>
+          </wp:inline>
+        </w:drawing>
+      </w:r>
+      <w:bookmarkEnd w:id="37"/>
+    </w:p>
+    <w:p>
+      <w:pPr>
+        <w:pStyle w:val="ImageCaption"/>
+      </w:pPr>
+      <w:r>
+        <w:t xml:space="preserve">Рис. 8: «Репозиторий создан»</w:t>
+      </w:r>
+    </w:p>
+    <w:p>
+      <w:pPr>
+        <w:pStyle w:val="BodyText"/>
+      </w:pPr>
+      <w:r>
+        <w:t xml:space="preserve">Создать ключ PGP</w:t>
+      </w:r>
+      <w:r>
+        <w:t xml:space="preserve"> </w:t>
+      </w:r>
+      <w:r>
+        <w:t xml:space="preserve">Генерируем ключ и выбираем нужные нам опции(рис.9) (рис.10)</w:t>
+      </w:r>
+    </w:p>
+    <w:p>
+      <w:pPr>
+        <w:pStyle w:val="CaptionedFigure"/>
+      </w:pPr>
+      <w:bookmarkStart w:id="39" w:name="fig:009"/>
+      <w:r>
+        <w:drawing>
+          <wp:inline>
+            <wp:extent cx="5334000" cy="1591865"/>
+            <wp:effectExtent b="0" l="0" r="0" t="0"/>
+            <wp:docPr descr="Рис. 9: «Генерируем ключ»" title="" id="1" name="Picture"/>
+            <a:graphic>
+              <a:graphicData uri="http://schemas.openxmlformats.org/drawingml/2006/picture">
+                <pic:pic>
+                  <pic:nvPicPr>
+                    <pic:cNvPr descr="image/9.jpg" id="0" name="Picture"/>
+                    <pic:cNvPicPr>
+                      <a:picLocks noChangeArrowheads="1" noChangeAspect="1"/>
+                    </pic:cNvPicPr>
+                  </pic:nvPicPr>
+                  <pic:blipFill>
+                    <a:blip r:embed="rId38"/>
+                    <a:stretch>
+                      <a:fillRect/>
+                    </a:stretch>
+                  </pic:blipFill>
+                  <pic:spPr bwMode="auto">
+                    <a:xfrm>
+                      <a:off x="0" y="0"/>
+                      <a:ext cx="5334000" cy="1591865"/>
+                    </a:xfrm>
+                    <a:prstGeom prst="rect">
+                      <a:avLst/>
+                    </a:prstGeom>
+                    <a:noFill/>
+                    <a:ln w="9525">
+                      <a:noFill/>
+                      <a:headEnd/>
+                      <a:tailEnd/>
+                    </a:ln>
+                  </pic:spPr>
+                </pic:pic>
+              </a:graphicData>
+            </a:graphic>
+          </wp:inline>
+        </w:drawing>
+      </w:r>
+      <w:bookmarkEnd w:id="39"/>
+    </w:p>
+    <w:p>
+      <w:pPr>
+        <w:pStyle w:val="ImageCaption"/>
+      </w:pPr>
+      <w:r>
+        <w:t xml:space="preserve">Рис. 9: «Генерируем ключ»</w:t>
+      </w:r>
+    </w:p>
+    <w:p>
+      <w:pPr>
+        <w:pStyle w:val="CaptionedFigure"/>
+      </w:pPr>
+      <w:bookmarkStart w:id="41" w:name="fig:010"/>
+      <w:r>
+        <w:drawing>
+          <wp:inline>
+            <wp:extent cx="5334000" cy="2654498"/>
+            <wp:effectExtent b="0" l="0" r="0" t="0"/>
+            <wp:docPr descr="Рис. 10: «Выбор нужных условий»" title="" id="1" name="Picture"/>
+            <a:graphic>
+              <a:graphicData uri="http://schemas.openxmlformats.org/drawingml/2006/picture">
+                <pic:pic>
+                  <pic:nvPicPr>
+                    <pic:cNvPr descr="image/10.jpg" id="0" name="Picture"/>
+                    <pic:cNvPicPr>
+                      <a:picLocks noChangeArrowheads="1" noChangeAspect="1"/>
+                    </pic:cNvPicPr>
+                  </pic:nvPicPr>
+                  <pic:blipFill>
+                    <a:blip r:embed="rId40"/>
+                    <a:stretch>
+                      <a:fillRect/>
+                    </a:stretch>
+                  </pic:blipFill>
+                  <pic:spPr bwMode="auto">
+                    <a:xfrm>
+                      <a:off x="0" y="0"/>
+                      <a:ext cx="5334000" cy="2654498"/>
+                    </a:xfrm>
+                    <a:prstGeom prst="rect">
+                      <a:avLst/>
+                    </a:prstGeom>
+                    <a:noFill/>
+                    <a:ln w="9525">
+                      <a:noFill/>
+                      <a:headEnd/>
+                      <a:tailEnd/>
+                    </a:ln>
+                  </pic:spPr>
+                </pic:pic>
+              </a:graphicData>
+            </a:graphic>
+          </wp:inline>
+        </w:drawing>
+      </w:r>
+      <w:bookmarkEnd w:id="41"/>
+    </w:p>
+    <w:p>
+      <w:pPr>
+        <w:pStyle w:val="ImageCaption"/>
+      </w:pPr>
+      <w:r>
+        <w:t xml:space="preserve">Рис. 10: «Выбор нужных условий»</w:t>
+      </w:r>
+    </w:p>
+    <w:p>
+      <w:pPr>
+        <w:pStyle w:val="BodyText"/>
+      </w:pPr>
+      <w:r>
+        <w:t xml:space="preserve">Далее следует ввести пароль. (рис.11)</w:t>
+      </w:r>
+    </w:p>
+    <w:p>
+      <w:pPr>
+        <w:pStyle w:val="CaptionedFigure"/>
+      </w:pPr>
+      <w:bookmarkStart w:id="43" w:name="fig:011"/>
+      <w:r>
+        <w:drawing>
+          <wp:inline>
+            <wp:extent cx="5334000" cy="2408634"/>
+            <wp:effectExtent b="0" l="0" r="0" t="0"/>
+            <wp:docPr descr="Рис. 11: «Вводим пароль»" title="" id="1" name="Picture"/>
+            <a:graphic>
+              <a:graphicData uri="http://schemas.openxmlformats.org/drawingml/2006/picture">
+                <pic:pic>
+                  <pic:nvPicPr>
+                    <pic:cNvPr descr="image/11.jpg" id="0" name="Picture"/>
+                    <pic:cNvPicPr>
+                      <a:picLocks noChangeArrowheads="1" noChangeAspect="1"/>
+                    </pic:cNvPicPr>
+                  </pic:nvPicPr>
+                  <pic:blipFill>
+                    <a:blip r:embed="rId42"/>
+                    <a:stretch>
+                      <a:fillRect/>
+                    </a:stretch>
+                  </pic:blipFill>
+                  <pic:spPr bwMode="auto">
+                    <a:xfrm>
+                      <a:off x="0" y="0"/>
+                      <a:ext cx="5334000" cy="2408634"/>
+                    </a:xfrm>
+                    <a:prstGeom prst="rect">
+                      <a:avLst/>
+                    </a:prstGeom>
+                    <a:noFill/>
+                    <a:ln w="9525">
+                      <a:noFill/>
+                      <a:headEnd/>
+                      <a:tailEnd/>
+                    </a:ln>
+                  </pic:spPr>
+                </pic:pic>
+              </a:graphicData>
+            </a:graphic>
+          </wp:inline>
+        </w:drawing>
+      </w:r>
+      <w:bookmarkEnd w:id="43"/>
+    </w:p>
+    <w:p>
+      <w:pPr>
+        <w:pStyle w:val="ImageCaption"/>
+      </w:pPr>
+      <w:r>
+        <w:t xml:space="preserve">Рис. 11: «Вводим пароль»</w:t>
+      </w:r>
+    </w:p>
+    <w:p>
+      <w:pPr>
+        <w:pStyle w:val="BodyText"/>
+      </w:pPr>
+      <w:r>
+        <w:t xml:space="preserve">Выполняем это задание следующим образом: используя введённый email, указываем Git (применять его при подписи коммитов) (рис.12)</w:t>
+      </w:r>
+    </w:p>
+    <w:p>
+      <w:pPr>
+        <w:pStyle w:val="CaptionedFigure"/>
+      </w:pPr>
+      <w:bookmarkStart w:id="45" w:name="fig:012"/>
+      <w:r>
+        <w:drawing>
+          <wp:inline>
+            <wp:extent cx="5334000" cy="2100262"/>
+            <wp:effectExtent b="0" l="0" r="0" t="0"/>
+            <wp:docPr descr="Рис. 12: «Выполнение задание №4»" title="" id="1" name="Picture"/>
+            <a:graphic>
+              <a:graphicData uri="http://schemas.openxmlformats.org/drawingml/2006/picture">
+                <pic:pic>
+                  <pic:nvPicPr>
+                    <pic:cNvPr descr="image/12.jpg" id="0" name="Picture"/>
+                    <pic:cNvPicPr>
+                      <a:picLocks noChangeArrowheads="1" noChangeAspect="1"/>
+                    </pic:cNvPicPr>
+                  </pic:nvPicPr>
+                  <pic:blipFill>
+                    <a:blip r:embed="rId44"/>
+                    <a:stretch>
+                      <a:fillRect/>
+                    </a:stretch>
+                  </pic:blipFill>
+                  <pic:spPr bwMode="auto">
+                    <a:xfrm>
+                      <a:off x="0" y="0"/>
+                      <a:ext cx="5334000" cy="2100262"/>
+                    </a:xfrm>
+                    <a:prstGeom prst="rect">
+                      <a:avLst/>
+                    </a:prstGeom>
+                    <a:noFill/>
+                    <a:ln w="9525">
+                      <a:noFill/>
+                      <a:headEnd/>
+                      <a:tailEnd/>
+                    </a:ln>
+                  </pic:spPr>
+                </pic:pic>
+              </a:graphicData>
+            </a:graphic>
+          </wp:inline>
+        </w:drawing>
+      </w:r>
+      <w:bookmarkEnd w:id="45"/>
+    </w:p>
+    <w:p>
+      <w:pPr>
+        <w:pStyle w:val="ImageCaption"/>
+      </w:pPr>
+      <w:r>
+        <w:t xml:space="preserve">Рис. 12: «Выполнение задание №4»</w:t>
+      </w:r>
+    </w:p>
+    <w:p>
+      <w:pPr>
+        <w:pStyle w:val="BodyText"/>
+      </w:pPr>
+      <w:r>
+        <w:t xml:space="preserve">Во время выполнения лабораторной работы я выполнила регистрацию.(рис.13)</w:t>
+      </w:r>
+    </w:p>
+    <w:p>
+      <w:pPr>
+        <w:pStyle w:val="CaptionedFigure"/>
+      </w:pPr>
+      <w:bookmarkStart w:id="47" w:name="fig:013"/>
+      <w:r>
+        <w:drawing>
+          <wp:inline>
+            <wp:extent cx="5334000" cy="2596157"/>
+            <wp:effectExtent b="0" l="0" r="0" t="0"/>
+            <wp:docPr descr="Рис. 13: «Регистрация на Githab»" title="" id="1" name="Picture"/>
+            <a:graphic>
+              <a:graphicData uri="http://schemas.openxmlformats.org/drawingml/2006/picture">
+                <pic:pic>
+                  <pic:nvPicPr>
+                    <pic:cNvPr descr="image/13.jpg" id="0" name="Picture"/>
+                    <pic:cNvPicPr>
+                      <a:picLocks noChangeArrowheads="1" noChangeAspect="1"/>
+                    </pic:cNvPicPr>
+                  </pic:nvPicPr>
+                  <pic:blipFill>
+                    <a:blip r:embed="rId46"/>
+                    <a:stretch>
+                      <a:fillRect/>
+                    </a:stretch>
+                  </pic:blipFill>
+                  <pic:spPr bwMode="auto">
+                    <a:xfrm>
+                      <a:off x="0" y="0"/>
+                      <a:ext cx="5334000" cy="2596157"/>
+                    </a:xfrm>
+                    <a:prstGeom prst="rect">
+                      <a:avLst/>
+                    </a:prstGeom>
+                    <a:noFill/>
+                    <a:ln w="9525">
+                      <a:noFill/>
+                      <a:headEnd/>
+                      <a:tailEnd/>
+                    </a:ln>
+                  </pic:spPr>
+                </pic:pic>
+              </a:graphicData>
+            </a:graphic>
+          </wp:inline>
+        </w:drawing>
+      </w:r>
+      <w:bookmarkEnd w:id="47"/>
+    </w:p>
+    <w:p>
+      <w:pPr>
+        <w:pStyle w:val="ImageCaption"/>
+      </w:pPr>
+      <w:r>
+        <w:t xml:space="preserve">Рис. 13: «Регистрация на Githab»</w:t>
+      </w:r>
+    </w:p>
+    <w:p>
+      <w:pPr>
+        <w:pStyle w:val="BodyText"/>
+      </w:pPr>
+      <w:r>
+        <w:t xml:space="preserve">Задание было выполнено мною. Каталог создан.(рис.14)</w:t>
+      </w:r>
+    </w:p>
+    <w:p>
+      <w:pPr>
+        <w:pStyle w:val="CaptionedFigure"/>
+      </w:pPr>
+      <w:bookmarkStart w:id="49" w:name="fig:014"/>
+      <w:r>
+        <w:drawing>
+          <wp:inline>
+            <wp:extent cx="5334000" cy="2449739"/>
+            <wp:effectExtent b="0" l="0" r="0" t="0"/>
+            <wp:docPr descr="Рис. 14: «Созданный каталог»" title="" id="1" name="Picture"/>
+            <a:graphic>
+              <a:graphicData uri="http://schemas.openxmlformats.org/drawingml/2006/picture">
+                <pic:pic>
+                  <pic:nvPicPr>
+                    <pic:cNvPr descr="image/14.jpg" id="0" name="Picture"/>
+                    <pic:cNvPicPr>
+                      <a:picLocks noChangeArrowheads="1" noChangeAspect="1"/>
+                    </pic:cNvPicPr>
+                  </pic:nvPicPr>
+                  <pic:blipFill>
+                    <a:blip r:embed="rId48"/>
+                    <a:stretch>
+                      <a:fillRect/>
+                    </a:stretch>
+                  </pic:blipFill>
+                  <pic:spPr bwMode="auto">
+                    <a:xfrm>
+                      <a:off x="0" y="0"/>
+                      <a:ext cx="5334000" cy="2449739"/>
+                    </a:xfrm>
+                    <a:prstGeom prst="rect">
+                      <a:avLst/>
+                    </a:prstGeom>
+                    <a:noFill/>
+                    <a:ln w="9525">
+                      <a:noFill/>
+                      <a:headEnd/>
+                      <a:tailEnd/>
+                    </a:ln>
+                  </pic:spPr>
+                </pic:pic>
+              </a:graphicData>
+            </a:graphic>
+          </wp:inline>
+        </w:drawing>
+      </w:r>
+      <w:bookmarkEnd w:id="49"/>
+    </w:p>
+    <w:p>
+      <w:pPr>
+        <w:pStyle w:val="ImageCaption"/>
+      </w:pPr>
+      <w:r>
+        <w:t xml:space="preserve">Рис. 14: «Созданный каталог»</w:t>
+      </w:r>
+    </w:p>
+    <w:bookmarkEnd w:id="50"/>
+    <w:bookmarkStart w:id="51" w:name="выводы"/>
+    <w:p>
+      <w:pPr>
+        <w:pStyle w:val="Heading1"/>
+      </w:pPr>
+      <w:r>
+        <w:rPr>
+          <w:rStyle w:val="SectionNumber"/>
+        </w:rPr>
+        <w:t xml:space="preserve">4</w:t>
+      </w:r>
+      <w:r>
+        <w:tab/>
+      </w:r>
+      <w:r>
         <w:t xml:space="preserve">Выводы</w:t>
       </w:r>
     </w:p>
@@ -529,19 +1163,169 @@
         <w:t xml:space="preserve">Мною были изучены идеология и применение средств контроля знаний, освоены умения по работе с git.</w:t>
       </w:r>
     </w:p>
-    <w:bookmarkEnd w:id="35"/>
-    <w:bookmarkStart w:id="37" w:name="список-литературы"/>
+    <w:bookmarkEnd w:id="51"/>
+    <w:bookmarkStart w:id="53" w:name="контрольные-вопросы"/>
     <w:p>
       <w:pPr>
         <w:pStyle w:val="Heading1"/>
       </w:pPr>
       <w:r>
-        <w:t xml:space="preserve">Список литературы</w:t>
-      </w:r>
-    </w:p>
-    <w:bookmarkStart w:id="36" w:name="refs"/>
-    <w:bookmarkEnd w:id="36"/>
-    <w:bookmarkEnd w:id="37"/>
+        <w:t xml:space="preserve">Контрольные вопросы</w:t>
+      </w:r>
+    </w:p>
+    <w:p>
+      <w:pPr>
+        <w:numPr>
+          <w:ilvl w:val="0"/>
+          <w:numId w:val="1001"/>
+        </w:numPr>
+      </w:pPr>
+      <w:r>
+        <w:t xml:space="preserve">Что такое системы контроля версий (VCS) и для решения каких задач они предназначаются? Система контроля версий (VCS) — это место хранения кода. Система управления версиями позволяет хранить несколько версий одного и того же документа, при необходимости возвращаться к более ранним версиям, определять, кто и когда сделал то или иное изменение, и многое другое. Такие системы наиболее широко используются при разработке программного обеспечения для хранения исходных кодов разрабатываемой программы.</w:t>
+      </w:r>
+    </w:p>
+    <w:p>
+      <w:pPr>
+        <w:numPr>
+          <w:ilvl w:val="0"/>
+          <w:numId w:val="1001"/>
+        </w:numPr>
+      </w:pPr>
+      <w:r>
+        <w:t xml:space="preserve">Объясните следующие понятия VCS и их отношения: хранилище, commit, история, рабочая копия. Репозиторий - хранилище версий - в нем хранятся все документы вместе с историей их изменения и другой служебной информацией Commit («[трудовой] вклад», не переводится) — процесс создания новой версии Рабочая копия (working copy) — текущее состояние файлов проекта, основанное на версии, загруженной из хранилища (обычно на последней).</w:t>
+      </w:r>
+    </w:p>
+    <w:p>
+      <w:pPr>
+        <w:pStyle w:val="FirstParagraph"/>
+      </w:pPr>
+      <w:r>
+        <w:t xml:space="preserve">Версия (revision), или ревизия, — состояние всех файлов на определенный момент времени, сохраненное в репозитарии, с дополнительной информацией</w:t>
+      </w:r>
+    </w:p>
+    <w:p>
+      <w:pPr>
+        <w:numPr>
+          <w:ilvl w:val="0"/>
+          <w:numId w:val="1002"/>
+        </w:numPr>
+      </w:pPr>
+      <w:r>
+        <w:t xml:space="preserve">Что представляют собой и чем отличаются централизованные и децентрализованные VCS? Приведите примеры VCS каждого вида. Централизованные системы — это системы, которые используют архитектуру клиент / сервер, где один или несколько клиентских узлов напрямую подключены к центральному серверу. (Пример — Wikipedia.) В децентрализованных системах каждый узел принимает свое собственное решение. Конечное поведение системы является совокупностью решений отдельных узлов. (Пример — Bitcoin)</w:t>
+      </w:r>
+    </w:p>
+    <w:p>
+      <w:pPr>
+        <w:numPr>
+          <w:ilvl w:val="0"/>
+          <w:numId w:val="1002"/>
+        </w:numPr>
+      </w:pPr>
+      <w:r>
+        <w:t xml:space="preserve">Опишите действия с VCS при единоличной работе с хранилищем.</w:t>
+      </w:r>
+    </w:p>
+    <w:p>
+      <w:pPr>
+        <w:numPr>
+          <w:ilvl w:val="0"/>
+          <w:numId w:val="1002"/>
+        </w:numPr>
+      </w:pPr>
+      <w:r>
+        <w:t xml:space="preserve">Опишите порядок работы с общим хранилищем VCS.</w:t>
+      </w:r>
+    </w:p>
+    <w:p>
+      <w:pPr>
+        <w:numPr>
+          <w:ilvl w:val="0"/>
+          <w:numId w:val="1002"/>
+        </w:numPr>
+      </w:pPr>
+      <w:r>
+        <w:t xml:space="preserve">Каковы основные задачи, решаемые инструментальным средством git? У Git есть две основные задачи: хранить информацию обо всех изменениях в коде, начиная с самой первой строчки, и обеспечить удобства командной работы над кодом.</w:t>
+      </w:r>
+    </w:p>
+    <w:p>
+      <w:pPr>
+        <w:numPr>
+          <w:ilvl w:val="0"/>
+          <w:numId w:val="1002"/>
+        </w:numPr>
+      </w:pPr>
+      <w:r>
+        <w:t xml:space="preserve">Назовите и дайте краткую характеристику командам git. – создание основного дерева репозитория: git init – получение обновлений (изменений) текущего дерева из центрального репозитория: git pull – отправка всех произведённых изменений локального дерева в центральный репозиторий: git push – просмотр списка изменённых файлов в текущей директории: git status – просмотр текущих изменения: git diff – сохранение текущих изменений: – добавить все изменённые и/или созданные файлы и/или каталоги: git add . – добавить конкретные изменённые и/или созданные файлы и/или каталоги: git add имена_файлов – удалить файл и/или каталог из индекса репозитория (при этом файл и/или каталог остаётся в локальной директории): git rm имена_файлов – сохранение добавленных изменений: – сохранить все добавленные изменения и все изменённые файлы: git commit -am</w:t>
+      </w:r>
+      <w:r>
+        <w:t xml:space="preserve"> </w:t>
+      </w:r>
+      <w:r>
+        <w:t xml:space="preserve">‘</w:t>
+      </w:r>
+      <w:r>
+        <w:t xml:space="preserve">Описание коммита</w:t>
+      </w:r>
+      <w:r>
+        <w:t xml:space="preserve">’</w:t>
+      </w:r>
+      <w:r>
+        <w:t xml:space="preserve"> </w:t>
+      </w:r>
+      <w:r>
+        <w:t xml:space="preserve">– сохранить добавленные изменения с внесением комментария через встроенный редактор: git commit – создание новой ветки, базирующейся на текущей: git checkout -b имя_ветки – переключение на некоторую ветку: git checkout имя_ветки (при переключении на ветку, которой ещё нет в локальном репозитории, она будет создана и связана с удалённой) – отправка изменений конкретной ветки в центральный репозиторий: git push origin имя_ветки – сл ияние ветки с текущим деревом: git merge —no-ff имя_ветки – удаление ветки: – удаление локальной уже слитой с основным деревом ветки: git branch -d имя_ветки – принудительное удаление локальной ветки: git branch -D имя_ветки – удаление ветки с центрального репозитория: git push origin :имя_ветки 9. Что такое и зачем могут быть нужны ветви (branches)?</w:t>
+      </w:r>
+      <w:r>
+        <w:t xml:space="preserve"> </w:t>
+      </w:r>
+      <w:r>
+        <w:t xml:space="preserve">‘</w:t>
+      </w:r>
+      <w:r>
+        <w:t xml:space="preserve">Git branch</w:t>
+      </w:r>
+      <w:r>
+        <w:t xml:space="preserve">’</w:t>
+      </w:r>
+      <w:r>
+        <w:t xml:space="preserve"> </w:t>
+      </w:r>
+      <w:r>
+        <w:t xml:space="preserve">– это команда для управления ветками в репозитории Git. Ветка – это просто «скользящий» указатель на один из коммитов. Когда мы создаём новые коммиты, указатель ветки автоматически сдвигается вперёд, к вновь созданному коммиту. Ветки используются для разработки одной части функционала изолированно от</w:t>
+      </w:r>
+    </w:p>
+    <w:p>
+      <w:pPr>
+        <w:pStyle w:val="FirstParagraph"/>
+      </w:pPr>
+      <w:r>
+        <w:t xml:space="preserve">других. Каждая ветка представляет собой отдельную копию кода проекта. Ветки позволяют одновременно работать над разными версиями проекта. Ветвление («ветка», branch) — один из параллельных участков</w:t>
+      </w:r>
+      <w:r>
+        <w:t xml:space="preserve"> </w:t>
+      </w:r>
+      <w:r>
+        <w:t xml:space="preserve">истории в одном хранилище, исходящих из одной версии (точки ветвления). Ветки нужны для того, чтобы программисты могли вести совместную работу над проектом и не мешать друг другу при этом.</w:t>
+      </w:r>
+    </w:p>
+    <w:p>
+      <w:pPr>
+        <w:numPr>
+          <w:ilvl w:val="0"/>
+          <w:numId w:val="1003"/>
+        </w:numPr>
+        <w:pStyle w:val="Compact"/>
+      </w:pPr>
+      <w:r>
+        <w:t xml:space="preserve">Как и зачем можно игнорировать некоторые файлы при commit? Игнорируемые файлы обычно представляют собой файлы, специфичные для платформы, или автоматически созданные из сборочных систем. Временно игнорировать изменения в файле можно командой: git update-index —assume-unchanged</w:t>
+      </w:r>
+      <w:r>
+        <w:t xml:space="preserve"> </w:t>
+      </w:r>
+    </w:p>
+    <w:bookmarkStart w:id="52" w:name="refs"/>
+    <w:bookmarkEnd w:id="52"/>
+    <w:bookmarkEnd w:id="53"/>
     <w:sectPr/>
   </w:body>
 </w:document>
@@ -648,8 +1432,353 @@
       </w:pPr>
     </w:lvl>
   </w:abstractNum>
+  <w:abstractNum w:abstractNumId="99411">
+    <w:nsid w:val="A99411"/>
+    <w:multiLevelType w:val="multilevel"/>
+    <w:lvl w:ilvl="0">
+      <w:start w:val="1"/>
+      <w:numFmt w:val="decimal"/>
+      <w:lvlText w:val="%1."/>
+      <w:lvlJc w:val="left"/>
+      <w:pPr>
+        <w:ind w:left="720" w:hanging="480"/>
+      </w:pPr>
+    </w:lvl>
+    <w:lvl w:ilvl="1">
+      <w:start w:val="1"/>
+      <w:numFmt w:val="decimal"/>
+      <w:lvlText w:val="%2."/>
+      <w:lvlJc w:val="left"/>
+      <w:pPr>
+        <w:ind w:left="1440" w:hanging="480"/>
+      </w:pPr>
+    </w:lvl>
+    <w:lvl w:ilvl="2">
+      <w:start w:val="1"/>
+      <w:numFmt w:val="decimal"/>
+      <w:lvlText w:val="%3."/>
+      <w:lvlJc w:val="left"/>
+      <w:pPr>
+        <w:ind w:left="2160" w:hanging="480"/>
+      </w:pPr>
+    </w:lvl>
+    <w:lvl w:ilvl="3">
+      <w:start w:val="1"/>
+      <w:numFmt w:val="decimal"/>
+      <w:lvlText w:val="%4."/>
+      <w:lvlJc w:val="left"/>
+      <w:pPr>
+        <w:ind w:left="2880" w:hanging="480"/>
+      </w:pPr>
+    </w:lvl>
+    <w:lvl w:ilvl="4">
+      <w:start w:val="1"/>
+      <w:numFmt w:val="decimal"/>
+      <w:lvlText w:val="%5."/>
+      <w:lvlJc w:val="left"/>
+      <w:pPr>
+        <w:ind w:left="3600" w:hanging="480"/>
+      </w:pPr>
+    </w:lvl>
+    <w:lvl w:ilvl="5">
+      <w:start w:val="1"/>
+      <w:numFmt w:val="decimal"/>
+      <w:lvlText w:val="%6."/>
+      <w:lvlJc w:val="left"/>
+      <w:pPr>
+        <w:ind w:left="4320" w:hanging="480"/>
+      </w:pPr>
+    </w:lvl>
+    <w:lvl w:ilvl="6">
+      <w:start w:val="1"/>
+      <w:numFmt w:val="decimal"/>
+      <w:lvlText w:val="%7."/>
+      <w:lvlJc w:val="left"/>
+      <w:pPr>
+        <w:ind w:left="5040" w:hanging="480"/>
+      </w:pPr>
+    </w:lvl>
+    <w:lvl w:ilvl="7">
+      <w:start w:val="1"/>
+      <w:numFmt w:val="decimal"/>
+      <w:lvlText w:val="%8."/>
+      <w:lvlJc w:val="left"/>
+      <w:pPr>
+        <w:ind w:left="5760" w:hanging="480"/>
+      </w:pPr>
+    </w:lvl>
+    <w:lvl w:ilvl="8">
+      <w:start w:val="1"/>
+      <w:numFmt w:val="decimal"/>
+      <w:lvlText w:val="%9."/>
+      <w:lvlJc w:val="left"/>
+      <w:pPr>
+        <w:ind w:left="6480" w:hanging="480"/>
+      </w:pPr>
+    </w:lvl>
+  </w:abstractNum>
+  <w:abstractNum w:abstractNumId="99413">
+    <w:nsid w:val="A99413"/>
+    <w:multiLevelType w:val="multilevel"/>
+    <w:lvl w:ilvl="0">
+      <w:start w:val="3"/>
+      <w:numFmt w:val="decimal"/>
+      <w:lvlText w:val="%1."/>
+      <w:lvlJc w:val="left"/>
+      <w:pPr>
+        <w:ind w:left="720" w:hanging="480"/>
+      </w:pPr>
+    </w:lvl>
+    <w:lvl w:ilvl="1">
+      <w:start w:val="3"/>
+      <w:numFmt w:val="decimal"/>
+      <w:lvlText w:val="%2."/>
+      <w:lvlJc w:val="left"/>
+      <w:pPr>
+        <w:ind w:left="1440" w:hanging="480"/>
+      </w:pPr>
+    </w:lvl>
+    <w:lvl w:ilvl="2">
+      <w:start w:val="3"/>
+      <w:numFmt w:val="decimal"/>
+      <w:lvlText w:val="%3."/>
+      <w:lvlJc w:val="left"/>
+      <w:pPr>
+        <w:ind w:left="2160" w:hanging="480"/>
+      </w:pPr>
+    </w:lvl>
+    <w:lvl w:ilvl="3">
+      <w:start w:val="3"/>
+      <w:numFmt w:val="decimal"/>
+      <w:lvlText w:val="%4."/>
+      <w:lvlJc w:val="left"/>
+      <w:pPr>
+        <w:ind w:left="2880" w:hanging="480"/>
+      </w:pPr>
+    </w:lvl>
+    <w:lvl w:ilvl="4">
+      <w:start w:val="3"/>
+      <w:numFmt w:val="decimal"/>
+      <w:lvlText w:val="%5."/>
+      <w:lvlJc w:val="left"/>
+      <w:pPr>
+        <w:ind w:left="3600" w:hanging="480"/>
+      </w:pPr>
+    </w:lvl>
+    <w:lvl w:ilvl="5">
+      <w:start w:val="3"/>
+      <w:numFmt w:val="decimal"/>
+      <w:lvlText w:val="%6."/>
+      <w:lvlJc w:val="left"/>
+      <w:pPr>
+        <w:ind w:left="4320" w:hanging="480"/>
+      </w:pPr>
+    </w:lvl>
+    <w:lvl w:ilvl="6">
+      <w:start w:val="3"/>
+      <w:numFmt w:val="decimal"/>
+      <w:lvlText w:val="%7."/>
+      <w:lvlJc w:val="left"/>
+      <w:pPr>
+        <w:ind w:left="5040" w:hanging="480"/>
+      </w:pPr>
+    </w:lvl>
+    <w:lvl w:ilvl="7">
+      <w:start w:val="3"/>
+      <w:numFmt w:val="decimal"/>
+      <w:lvlText w:val="%8."/>
+      <w:lvlJc w:val="left"/>
+      <w:pPr>
+        <w:ind w:left="5760" w:hanging="480"/>
+      </w:pPr>
+    </w:lvl>
+    <w:lvl w:ilvl="8">
+      <w:start w:val="3"/>
+      <w:numFmt w:val="decimal"/>
+      <w:lvlText w:val="%9."/>
+      <w:lvlJc w:val="left"/>
+      <w:pPr>
+        <w:ind w:left="6480" w:hanging="480"/>
+      </w:pPr>
+    </w:lvl>
+  </w:abstractNum>
+  <w:abstractNum w:abstractNumId="994110">
+    <w:nsid w:val="A994110"/>
+    <w:multiLevelType w:val="multilevel"/>
+    <w:lvl w:ilvl="0">
+      <w:start w:val="10"/>
+      <w:numFmt w:val="decimal"/>
+      <w:lvlText w:val="%1."/>
+      <w:lvlJc w:val="left"/>
+      <w:pPr>
+        <w:ind w:left="720" w:hanging="480"/>
+      </w:pPr>
+    </w:lvl>
+    <w:lvl w:ilvl="1">
+      <w:start w:val="10"/>
+      <w:numFmt w:val="decimal"/>
+      <w:lvlText w:val="%2."/>
+      <w:lvlJc w:val="left"/>
+      <w:pPr>
+        <w:ind w:left="1440" w:hanging="480"/>
+      </w:pPr>
+    </w:lvl>
+    <w:lvl w:ilvl="2">
+      <w:start w:val="10"/>
+      <w:numFmt w:val="decimal"/>
+      <w:lvlText w:val="%3."/>
+      <w:lvlJc w:val="left"/>
+      <w:pPr>
+        <w:ind w:left="2160" w:hanging="480"/>
+      </w:pPr>
+    </w:lvl>
+    <w:lvl w:ilvl="3">
+      <w:start w:val="10"/>
+      <w:numFmt w:val="decimal"/>
+      <w:lvlText w:val="%4."/>
+      <w:lvlJc w:val="left"/>
+      <w:pPr>
+        <w:ind w:left="2880" w:hanging="480"/>
+      </w:pPr>
+    </w:lvl>
+    <w:lvl w:ilvl="4">
+      <w:start w:val="10"/>
+      <w:numFmt w:val="decimal"/>
+      <w:lvlText w:val="%5."/>
+      <w:lvlJc w:val="left"/>
+      <w:pPr>
+        <w:ind w:left="3600" w:hanging="480"/>
+      </w:pPr>
+    </w:lvl>
+    <w:lvl w:ilvl="5">
+      <w:start w:val="10"/>
+      <w:numFmt w:val="decimal"/>
+      <w:lvlText w:val="%6."/>
+      <w:lvlJc w:val="left"/>
+      <w:pPr>
+        <w:ind w:left="4320" w:hanging="480"/>
+      </w:pPr>
+    </w:lvl>
+    <w:lvl w:ilvl="6">
+      <w:start w:val="10"/>
+      <w:numFmt w:val="decimal"/>
+      <w:lvlText w:val="%7."/>
+      <w:lvlJc w:val="left"/>
+      <w:pPr>
+        <w:ind w:left="5040" w:hanging="480"/>
+      </w:pPr>
+    </w:lvl>
+    <w:lvl w:ilvl="7">
+      <w:start w:val="10"/>
+      <w:numFmt w:val="decimal"/>
+      <w:lvlText w:val="%8."/>
+      <w:lvlJc w:val="left"/>
+      <w:pPr>
+        <w:ind w:left="5760" w:hanging="480"/>
+      </w:pPr>
+    </w:lvl>
+    <w:lvl w:ilvl="8">
+      <w:start w:val="10"/>
+      <w:numFmt w:val="decimal"/>
+      <w:lvlText w:val="%9."/>
+      <w:lvlJc w:val="left"/>
+      <w:pPr>
+        <w:ind w:left="6480" w:hanging="480"/>
+      </w:pPr>
+    </w:lvl>
+  </w:abstractNum>
   <w:num w:numId="1000">
     <w:abstractNumId w:val="990"/>
+  </w:num>
+  <w:num w:numId="1001">
+    <w:abstractNumId w:val="99411"/>
+    <w:lvlOverride w:ilvl="0">
+      <w:startOverride w:val="1"/>
+    </w:lvlOverride>
+    <w:lvlOverride w:ilvl="1">
+      <w:startOverride w:val="1"/>
+    </w:lvlOverride>
+    <w:lvlOverride w:ilvl="2">
+      <w:startOverride w:val="1"/>
+    </w:lvlOverride>
+    <w:lvlOverride w:ilvl="3">
+      <w:startOverride w:val="1"/>
+    </w:lvlOverride>
+    <w:lvlOverride w:ilvl="4">
+      <w:startOverride w:val="1"/>
+    </w:lvlOverride>
+    <w:lvlOverride w:ilvl="5">
+      <w:startOverride w:val="1"/>
+    </w:lvlOverride>
+    <w:lvlOverride w:ilvl="6">
+      <w:startOverride w:val="1"/>
+    </w:lvlOverride>
+    <w:lvlOverride w:ilvl="7">
+      <w:startOverride w:val="1"/>
+    </w:lvlOverride>
+    <w:lvlOverride w:ilvl="8">
+      <w:startOverride w:val="1"/>
+    </w:lvlOverride>
+  </w:num>
+  <w:num w:numId="1002">
+    <w:abstractNumId w:val="99413"/>
+    <w:lvlOverride w:ilvl="0">
+      <w:startOverride w:val="3"/>
+    </w:lvlOverride>
+    <w:lvlOverride w:ilvl="1">
+      <w:startOverride w:val="3"/>
+    </w:lvlOverride>
+    <w:lvlOverride w:ilvl="2">
+      <w:startOverride w:val="3"/>
+    </w:lvlOverride>
+    <w:lvlOverride w:ilvl="3">
+      <w:startOverride w:val="3"/>
+    </w:lvlOverride>
+    <w:lvlOverride w:ilvl="4">
+      <w:startOverride w:val="3"/>
+    </w:lvlOverride>
+    <w:lvlOverride w:ilvl="5">
+      <w:startOverride w:val="3"/>
+    </w:lvlOverride>
+    <w:lvlOverride w:ilvl="6">
+      <w:startOverride w:val="3"/>
+    </w:lvlOverride>
+    <w:lvlOverride w:ilvl="7">
+      <w:startOverride w:val="3"/>
+    </w:lvlOverride>
+    <w:lvlOverride w:ilvl="8">
+      <w:startOverride w:val="3"/>
+    </w:lvlOverride>
+  </w:num>
+  <w:num w:numId="1003">
+    <w:abstractNumId w:val="994110"/>
+    <w:lvlOverride w:ilvl="0">
+      <w:startOverride w:val="10"/>
+    </w:lvlOverride>
+    <w:lvlOverride w:ilvl="1">
+      <w:startOverride w:val="10"/>
+    </w:lvlOverride>
+    <w:lvlOverride w:ilvl="2">
+      <w:startOverride w:val="10"/>
+    </w:lvlOverride>
+    <w:lvlOverride w:ilvl="3">
+      <w:startOverride w:val="10"/>
+    </w:lvlOverride>
+    <w:lvlOverride w:ilvl="4">
+      <w:startOverride w:val="10"/>
+    </w:lvlOverride>
+    <w:lvlOverride w:ilvl="5">
+      <w:startOverride w:val="10"/>
+    </w:lvlOverride>
+    <w:lvlOverride w:ilvl="6">
+      <w:startOverride w:val="10"/>
+    </w:lvlOverride>
+    <w:lvlOverride w:ilvl="7">
+      <w:startOverride w:val="10"/>
+    </w:lvlOverride>
+    <w:lvlOverride w:ilvl="8">
+      <w:startOverride w:val="10"/>
+    </w:lvlOverride>
   </w:num>
 </w:numbering>
 </file>

--- a/labs/lab03/report2/report.docx
+++ b/labs/lab03/report2/report.docx
@@ -1170,6 +1170,15 @@
         <w:pStyle w:val="Heading1"/>
       </w:pPr>
       <w:r>
+        <w:rPr>
+          <w:rStyle w:val="SectionNumber"/>
+        </w:rPr>
+        <w:t xml:space="preserve">5</w:t>
+      </w:r>
+      <w:r>
+        <w:tab/>
+      </w:r>
+      <w:r>
         <w:t xml:space="preserve">Контрольные вопросы</w:t>
       </w:r>
     </w:p>
@@ -1321,6 +1330,9 @@
       </w:r>
       <w:r>
         <w:t xml:space="preserve"> </w:t>
+      </w:r>
+      <w:r>
+        <w:t xml:space="preserve">add</w:t>
       </w:r>
     </w:p>
     <w:bookmarkStart w:id="52" w:name="refs"/>
